--- a/Docs ( WORD )/Lista Programação Modular.docx
+++ b/Docs ( WORD )/Lista Programação Modular.docx
@@ -174,18 +174,22 @@
     <w:p/>
     <w:p>
       <w:r>
+        <w:rPr>
+          <w:noProof/>
+          <w:lang w:eastAsia="pt-BR"/>
+        </w:rPr>
         <mc:AlternateContent>
           <mc:Choice Requires="wpg">
             <w:drawing>
-              <wp:anchor distT="0" distB="0" distL="114300" distR="114300" simplePos="0" relativeHeight="251659264" behindDoc="0" locked="0" layoutInCell="1" allowOverlap="1" wp14:anchorId="24638E04" wp14:editId="1A4C0506">
+              <wp:anchor distT="0" distB="0" distL="114300" distR="114300" simplePos="0" relativeHeight="251659264" behindDoc="0" locked="0" layoutInCell="1" allowOverlap="1" wp14:anchorId="60996B48" wp14:editId="78B598DF">
                 <wp:simplePos x="0" y="0"/>
                 <wp:positionH relativeFrom="column">
-                  <wp:posOffset>262890</wp:posOffset>
+                  <wp:posOffset>386715</wp:posOffset>
                 </wp:positionH>
                 <wp:positionV relativeFrom="paragraph">
-                  <wp:posOffset>437515</wp:posOffset>
+                  <wp:posOffset>113665</wp:posOffset>
                 </wp:positionV>
-                <wp:extent cx="5061586" cy="4000500"/>
+                <wp:extent cx="4847574" cy="3486150"/>
                 <wp:effectExtent l="0" t="0" r="0" b="0"/>
                 <wp:wrapNone/>
                 <wp:docPr id="38" name="Grupo 37"/>
@@ -197,9 +201,9 @@
                       <wpg:grpSpPr>
                         <a:xfrm>
                           <a:off x="0" y="0"/>
-                          <a:ext cx="5061586" cy="4000500"/>
+                          <a:ext cx="4847574" cy="3486150"/>
                           <a:chOff x="0" y="0"/>
-                          <a:chExt cx="6836218" cy="5846379"/>
+                          <a:chExt cx="6848755" cy="5846379"/>
                         </a:xfrm>
                       </wpg:grpSpPr>
                       <wpg:grpSp>
@@ -208,9 +212,9 @@
                         <wpg:grpSpPr>
                           <a:xfrm>
                             <a:off x="0" y="0"/>
-                            <a:ext cx="6836218" cy="5030177"/>
+                            <a:ext cx="6836218" cy="5154095"/>
                             <a:chOff x="0" y="0"/>
-                            <a:chExt cx="6821783" cy="5088932"/>
+                            <a:chExt cx="6821783" cy="5214298"/>
                           </a:xfrm>
                         </wpg:grpSpPr>
                         <wpg:grpSp>
@@ -303,7 +307,7 @@
                               </w:txbxContent>
                             </wps:txbx>
                             <wps:bodyPr wrap="square" rtlCol="0">
-                              <a:spAutoFit/>
+                              <a:noAutofit/>
                             </wps:bodyPr>
                           </wps:wsp>
                           <wps:wsp>
@@ -812,7 +816,7 @@
                             </w:txbxContent>
                           </wps:txbx>
                           <wps:bodyPr wrap="square" rtlCol="0">
-                            <a:spAutoFit/>
+                            <a:noAutofit/>
                           </wps:bodyPr>
                         </wps:wsp>
                         <wps:wsp>
@@ -850,7 +854,7 @@
                             </w:txbxContent>
                           </wps:txbx>
                           <wps:bodyPr wrap="square" rtlCol="0">
-                            <a:spAutoFit/>
+                            <a:noAutofit/>
                           </wps:bodyPr>
                         </wps:wsp>
                         <wps:wsp>
@@ -888,7 +892,7 @@
                             </w:txbxContent>
                           </wps:txbx>
                           <wps:bodyPr wrap="square" rtlCol="0">
-                            <a:spAutoFit/>
+                            <a:noAutofit/>
                           </wps:bodyPr>
                         </wps:wsp>
                         <wps:wsp>
@@ -931,9 +935,9 @@
                           <wps:cNvPr id="15" name="CaixaDeTexto 33"/>
                           <wps:cNvSpPr txBox="1"/>
                           <wps:spPr>
-                            <a:xfrm rot="19241809">
-                              <a:off x="4991200" y="4296652"/>
-                              <a:ext cx="1184316" cy="455040"/>
+                            <a:xfrm rot="18684559">
+                              <a:off x="4811776" y="4265327"/>
+                              <a:ext cx="1425223" cy="472719"/>
                             </a:xfrm>
                             <a:prstGeom prst="rect">
                               <a:avLst/>
@@ -962,7 +966,7 @@
                             </w:txbxContent>
                           </wps:txbx>
                           <wps:bodyPr wrap="square" rtlCol="0">
-                            <a:spAutoFit/>
+                            <a:noAutofit/>
                           </wps:bodyPr>
                         </wps:wsp>
                         <wps:wsp>
@@ -1000,7 +1004,7 @@
                             </w:txbxContent>
                           </wps:txbx>
                           <wps:bodyPr wrap="square" rtlCol="0">
-                            <a:spAutoFit/>
+                            <a:noAutofit/>
                           </wps:bodyPr>
                         </wps:wsp>
                       </wpg:grpSp>
@@ -1009,8 +1013,8 @@
                         <wps:cNvSpPr txBox="1"/>
                         <wps:spPr>
                           <a:xfrm>
-                            <a:off x="5169023" y="5305360"/>
-                            <a:ext cx="1515363" cy="541019"/>
+                            <a:off x="5073903" y="5305361"/>
+                            <a:ext cx="1774852" cy="541018"/>
                           </a:xfrm>
                           <a:prstGeom prst="rect">
                             <a:avLst/>
@@ -1033,13 +1037,23 @@
                                   <w:sz w:val="36"/>
                                   <w:szCs w:val="36"/>
                                 </w:rPr>
-                                <w:t>Conteúdo</w:t>
+                                <w:t>Conteúd</w:t>
+                              </w:r>
+                              <w:r>
+                                <w:rPr>
+                                  <w:rFonts w:asciiTheme="minorHAnsi" w:hAnsi="Calibri" w:cstheme="minorBidi"/>
+                                  <w:color w:val="000000" w:themeColor="text1"/>
+                                  <w:kern w:val="24"/>
+                                  <w:sz w:val="36"/>
+                                  <w:szCs w:val="36"/>
+                                </w:rPr>
+                                <w:t>o</w:t>
                               </w:r>
                             </w:p>
                           </w:txbxContent>
                         </wps:txbx>
                         <wps:bodyPr wrap="square" rtlCol="0">
-                          <a:spAutoFit/>
+                          <a:noAutofit/>
                         </wps:bodyPr>
                       </wps:wsp>
                     </wpg:wgp>
@@ -1048,13 +1062,16 @@
                 <wp14:sizeRelH relativeFrom="margin">
                   <wp14:pctWidth>0</wp14:pctWidth>
                 </wp14:sizeRelH>
+                <wp14:sizeRelV relativeFrom="margin">
+                  <wp14:pctHeight>0</wp14:pctHeight>
+                </wp14:sizeRelV>
               </wp:anchor>
             </w:drawing>
           </mc:Choice>
           <mc:Fallback>
             <w:pict>
-              <v:group id="Grupo 37" o:spid="_x0000_s1026" style="position:absolute;margin-left:20.7pt;margin-top:34.45pt;width:398.55pt;height:315pt;z-index:251659264;mso-width-relative:margin" coordsize="68362,58463" o:gfxdata="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">
-                <v:group id="Grupo 2" o:spid="_x0000_s1027" style="position:absolute;width:68362;height:50301" coordsize="68217,50889" o:gfxdata="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">
+              <v:group id="Grupo 37" o:spid="_x0000_s1026" style="position:absolute;margin-left:30.45pt;margin-top:8.95pt;width:381.7pt;height:274.5pt;z-index:251659264;mso-width-relative:margin;mso-height-relative:margin" coordsize="68487,58463" o:gfxdata="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">
+                <v:group id="Grupo 2" o:spid="_x0000_s1027" style="position:absolute;width:68362;height:51540" coordsize="68217,52142" o:gfxdata="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">
                   <v:group id="Grupo 4" o:spid="_x0000_s1028" style="position:absolute;width:25719;height:32403" coordsize="25719,32403" o:gfxdata="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">
                     <v:rect id="Retângulo 17" o:spid="_x0000_s1029" style="position:absolute;width:15121;height:10801;visibility:visible;mso-wrap-style:square;v-text-anchor:middle" o:gfxdata="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" fillcolor="white [3201]" strokecolor="black [3200]" strokeweight="2pt">
                       <v:textbox>
@@ -1073,8 +1090,8 @@
                       <v:stroke joinstyle="miter"/>
                       <v:path gradientshapeok="t" o:connecttype="rect"/>
                     </v:shapetype>
-                    <v:shape id="CaixaDeTexto 4" o:spid="_x0000_s1030" type="#_x0000_t202" style="position:absolute;left:1800;top:3553;width:11527;height:5474;visibility:visible;mso-wrap-style:square;v-text-anchor:top" o:gfxdata="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" filled="f" stroked="f">
-                      <v:textbox style="mso-fit-shape-to-text:t">
+                    <v:shape id="CaixaDeTexto 4" o:spid="_x0000_s1030" type="#_x0000_t202" style="position:absolute;left:1800;top:3553;width:11527;height:5474;visibility:visible;mso-wrap-style:square;v-text-anchor:top" o:gfxdata="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" filled="f" stroked="f">
+                      <v:textbox>
                         <w:txbxContent>
                           <w:p>
                             <w:pPr>
@@ -1206,8 +1223,8 @@
                   <v:shape id="Conector de seta reta 10" o:spid="_x0000_s1043" type="#_x0000_t32" style="position:absolute;left:59144;top:32448;width:0;height:7640;visibility:visible;mso-wrap-style:square" o:connectortype="straight" o:gfxdata="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" strokecolor="black [3213]" strokeweight="2.25pt">
                     <v:stroke endarrow="open"/>
                   </v:shape>
-                  <v:shape id="CaixaDeTexto 27" o:spid="_x0000_s1044" type="#_x0000_t202" style="position:absolute;left:1800;top:25154;width:11527;height:5473;visibility:visible;mso-wrap-style:square;v-text-anchor:top" o:gfxdata="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" filled="f" stroked="f">
-                    <v:textbox style="mso-fit-shape-to-text:t">
+                  <v:shape id="CaixaDeTexto 27" o:spid="_x0000_s1044" type="#_x0000_t202" style="position:absolute;left:1800;top:25154;width:11527;height:5473;visibility:visible;mso-wrap-style:square;v-text-anchor:top" o:gfxdata="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" filled="f" stroked="f">
+                    <v:textbox>
                       <w:txbxContent>
                         <w:p>
                           <w:pPr>
@@ -1229,8 +1246,8 @@
                       </w:txbxContent>
                     </v:textbox>
                   </v:shape>
-                  <v:shape id="CaixaDeTexto 28" o:spid="_x0000_s1045" type="#_x0000_t202" style="position:absolute;left:27657;top:25154;width:11519;height:5473;visibility:visible;mso-wrap-style:square;v-text-anchor:top" o:gfxdata="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" filled="f" stroked="f">
-                    <v:textbox style="mso-fit-shape-to-text:t">
+                  <v:shape id="CaixaDeTexto 28" o:spid="_x0000_s1045" type="#_x0000_t202" style="position:absolute;left:27657;top:25154;width:11519;height:5473;visibility:visible;mso-wrap-style:square;v-text-anchor:top" o:gfxdata="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" filled="f" stroked="f">
+                    <v:textbox>
                       <w:txbxContent>
                         <w:p>
                           <w:pPr>
@@ -1252,8 +1269,8 @@
                       </w:txbxContent>
                     </v:textbox>
                   </v:shape>
-                  <v:shape id="CaixaDeTexto 29" o:spid="_x0000_s1046" type="#_x0000_t202" style="position:absolute;left:53382;top:25154;width:11519;height:5473;visibility:visible;mso-wrap-style:square;v-text-anchor:top" o:gfxdata="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" filled="f" stroked="f">
-                    <v:textbox style="mso-fit-shape-to-text:t">
+                  <v:shape id="CaixaDeTexto 29" o:spid="_x0000_s1046" type="#_x0000_t202" style="position:absolute;left:53382;top:25154;width:11519;height:5473;visibility:visible;mso-wrap-style:square;v-text-anchor:top" o:gfxdata="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" filled="f" stroked="f">
+                    <v:textbox>
                       <w:txbxContent>
                         <w:p>
                           <w:pPr>
@@ -1276,8 +1293,8 @@
                     </v:textbox>
                   </v:shape>
                   <v:line id="Conector reto 14" o:spid="_x0000_s1047" style="position:absolute;visibility:visible;mso-wrap-style:square" from="59144,40088" to="59144,50889" o:connectortype="straight" o:gfxdata="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" strokecolor="black [3213]" strokeweight="2.25pt"/>
-                  <v:shape id="CaixaDeTexto 33" o:spid="_x0000_s1048" type="#_x0000_t202" style="position:absolute;left:49912;top:42966;width:11843;height:4550;rotation:-2575773fd;visibility:visible;mso-wrap-style:square;v-text-anchor:top" o:gfxdata="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" filled="f" stroked="f">
-                    <v:textbox style="mso-fit-shape-to-text:t">
+                  <v:shape id="CaixaDeTexto 33" o:spid="_x0000_s1048" type="#_x0000_t202" style="position:absolute;left:48118;top:42652;width:14252;height:4727;rotation:-3184439fd;visibility:visible;mso-wrap-style:square;v-text-anchor:top" o:gfxdata="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" filled="f" stroked="f">
+                    <v:textbox>
                       <w:txbxContent>
                         <w:p>
                           <w:pPr>
@@ -1299,8 +1316,8 @@
                       </w:txbxContent>
                     </v:textbox>
                   </v:shape>
-                  <v:shape id="CaixaDeTexto 34" o:spid="_x0000_s1049" type="#_x0000_t202" style="position:absolute;left:57871;top:43592;width:10346;height:4563;rotation:-2174439fd;visibility:visible;mso-wrap-style:square;v-text-anchor:top" o:gfxdata="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" filled="f" stroked="f">
-                    <v:textbox style="mso-fit-shape-to-text:t">
+                  <v:shape id="CaixaDeTexto 34" o:spid="_x0000_s1049" type="#_x0000_t202" style="position:absolute;left:57871;top:43592;width:10346;height:4563;rotation:-2174439fd;visibility:visible;mso-wrap-style:square;v-text-anchor:top" o:gfxdata="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" filled="f" stroked="f">
+                    <v:textbox>
                       <w:txbxContent>
                         <w:p>
                           <w:pPr>
@@ -1323,8 +1340,8 @@
                     </v:textbox>
                   </v:shape>
                 </v:group>
-                <v:shape id="CaixaDeTexto 36" o:spid="_x0000_s1050" type="#_x0000_t202" style="position:absolute;left:51690;top:53053;width:15153;height:5410;visibility:visible;mso-wrap-style:square;v-text-anchor:top" o:gfxdata="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" filled="f" stroked="f">
-                  <v:textbox style="mso-fit-shape-to-text:t">
+                <v:shape id="CaixaDeTexto 36" o:spid="_x0000_s1050" type="#_x0000_t202" style="position:absolute;left:50739;top:53053;width:17748;height:5410;visibility:visible;mso-wrap-style:square;v-text-anchor:top" o:gfxdata="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" filled="f" stroked="f">
+                  <v:textbox>
                     <w:txbxContent>
                       <w:p>
                         <w:pPr>
@@ -1340,7 +1357,17 @@
                             <w:sz w:val="36"/>
                             <w:szCs w:val="36"/>
                           </w:rPr>
-                          <w:t>Conteúdo</w:t>
+                          <w:t>Conteúd</w:t>
+                        </w:r>
+                        <w:r>
+                          <w:rPr>
+                            <w:rFonts w:asciiTheme="minorHAnsi" w:hAnsi="Calibri" w:cstheme="minorBidi"/>
+                            <w:color w:val="000000" w:themeColor="text1"/>
+                            <w:kern w:val="24"/>
+                            <w:sz w:val="36"/>
+                            <w:szCs w:val="36"/>
+                          </w:rPr>
+                          <w:t>o</w:t>
                         </w:r>
                       </w:p>
                     </w:txbxContent>
@@ -1359,9 +1386,400 @@
       <w:r>
         <w:t xml:space="preserve">) </w:t>
       </w:r>
+    </w:p>
+    <w:p/>
+    <w:p>
+      <w:r>
+        <w:rPr>
+          <w:rFonts w:ascii="Century Gothic" w:hAnsi="Century Gothic"/>
+          <w:noProof/>
+        </w:rPr>
+        <mc:AlternateContent>
+          <mc:Choice Requires="wps">
+            <w:drawing>
+              <wp:anchor distT="0" distB="0" distL="114300" distR="114300" simplePos="0" relativeHeight="251661312" behindDoc="0" locked="0" layoutInCell="1" allowOverlap="1" wp14:anchorId="1CA7AE7E" wp14:editId="67DDD7C3">
+                <wp:simplePos x="0" y="0"/>
+                <wp:positionH relativeFrom="column">
+                  <wp:posOffset>1139190</wp:posOffset>
+                </wp:positionH>
+                <wp:positionV relativeFrom="paragraph">
+                  <wp:posOffset>181610</wp:posOffset>
+                </wp:positionV>
+                <wp:extent cx="320040" cy="409575"/>
+                <wp:effectExtent l="0" t="0" r="3810" b="9525"/>
+                <wp:wrapNone/>
+                <wp:docPr id="307" name="Caixa de Texto 2"/>
+                <wp:cNvGraphicFramePr>
+                  <a:graphicFrameLocks xmlns:a="http://schemas.openxmlformats.org/drawingml/2006/main"/>
+                </wp:cNvGraphicFramePr>
+                <a:graphic xmlns:a="http://schemas.openxmlformats.org/drawingml/2006/main">
+                  <a:graphicData uri="http://schemas.microsoft.com/office/word/2010/wordprocessingShape">
+                    <wps:wsp>
+                      <wps:cNvSpPr txBox="1">
+                        <a:spLocks noChangeArrowheads="1"/>
+                      </wps:cNvSpPr>
+                      <wps:spPr bwMode="auto">
+                        <a:xfrm>
+                          <a:off x="0" y="0"/>
+                          <a:ext cx="320040" cy="409575"/>
+                        </a:xfrm>
+                        <a:prstGeom prst="rect">
+                          <a:avLst/>
+                        </a:prstGeom>
+                        <a:solidFill>
+                          <a:srgbClr val="FFFFFF"/>
+                        </a:solidFill>
+                        <a:ln w="9525">
+                          <a:noFill/>
+                          <a:miter lim="800000"/>
+                          <a:headEnd/>
+                          <a:tailEnd/>
+                        </a:ln>
+                      </wps:spPr>
+                      <wps:txbx>
+                        <w:txbxContent>
+                          <w:p>
+                            <w:pPr>
+                              <w:rPr>
+                                <w:sz w:val="36"/>
+                                <w:szCs w:val="36"/>
+                              </w:rPr>
+                            </w:pPr>
+                            <w:proofErr w:type="gramStart"/>
+                            <w:r>
+                              <w:rPr>
+                                <w:sz w:val="36"/>
+                                <w:szCs w:val="36"/>
+                              </w:rPr>
+                              <w:t>6</w:t>
+                            </w:r>
+                            <w:proofErr w:type="gramEnd"/>
+                          </w:p>
+                        </w:txbxContent>
+                      </wps:txbx>
+                      <wps:bodyPr rot="0" vert="horz" wrap="square" lIns="91440" tIns="45720" rIns="91440" bIns="45720" anchor="t" anchorCtr="0">
+                        <a:noAutofit/>
+                      </wps:bodyPr>
+                    </wps:wsp>
+                  </a:graphicData>
+                </a:graphic>
+                <wp14:sizeRelH relativeFrom="margin">
+                  <wp14:pctWidth>0</wp14:pctWidth>
+                </wp14:sizeRelH>
+                <wp14:sizeRelV relativeFrom="margin">
+                  <wp14:pctHeight>0</wp14:pctHeight>
+                </wp14:sizeRelV>
+              </wp:anchor>
+            </w:drawing>
+          </mc:Choice>
+          <mc:Fallback>
+            <w:pict>
+              <v:shape id="Caixa de Texto 2" o:spid="_x0000_s1051" type="#_x0000_t202" style="position:absolute;margin-left:89.7pt;margin-top:14.3pt;width:25.2pt;height:32.25pt;z-index:251661312;visibility:visible;mso-wrap-style:square;mso-width-percent:0;mso-height-percent:0;mso-wrap-distance-left:9pt;mso-wrap-distance-top:0;mso-wrap-distance-right:9pt;mso-wrap-distance-bottom:0;mso-position-horizontal:absolute;mso-position-horizontal-relative:text;mso-position-vertical:absolute;mso-position-vertical-relative:text;mso-width-percent:0;mso-height-percent:0;mso-width-relative:margin;mso-height-relative:margin;v-text-anchor:top" o:gfxdata="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" stroked="f">
+                <v:textbox>
+                  <w:txbxContent>
+                    <w:p>
+                      <w:pPr>
+                        <w:rPr>
+                          <w:sz w:val="36"/>
+                          <w:szCs w:val="36"/>
+                        </w:rPr>
+                      </w:pPr>
+                      <w:proofErr w:type="gramStart"/>
+                      <w:r>
+                        <w:rPr>
+                          <w:sz w:val="36"/>
+                          <w:szCs w:val="36"/>
+                        </w:rPr>
+                        <w:t>6</w:t>
+                      </w:r>
+                      <w:proofErr w:type="gramEnd"/>
+                    </w:p>
+                  </w:txbxContent>
+                </v:textbox>
+              </v:shape>
+            </w:pict>
+          </mc:Fallback>
+        </mc:AlternateContent>
+      </w:r>
+    </w:p>
+    <w:p>
+      <w:r>
+        <w:rPr>
+          <w:rFonts w:ascii="Century Gothic" w:hAnsi="Century Gothic"/>
+          <w:noProof/>
+        </w:rPr>
+        <mc:AlternateContent>
+          <mc:Choice Requires="wps">
+            <w:drawing>
+              <wp:anchor distT="0" distB="0" distL="114300" distR="114300" simplePos="0" relativeHeight="251665408" behindDoc="0" locked="0" layoutInCell="1" allowOverlap="1" wp14:anchorId="072CA481" wp14:editId="56AFA52E">
+                <wp:simplePos x="0" y="0"/>
+                <wp:positionH relativeFrom="column">
+                  <wp:posOffset>3552624</wp:posOffset>
+                </wp:positionH>
+                <wp:positionV relativeFrom="paragraph">
+                  <wp:posOffset>213253</wp:posOffset>
+                </wp:positionV>
+                <wp:extent cx="320040" cy="409575"/>
+                <wp:effectExtent l="0" t="0" r="3810" b="9525"/>
+                <wp:wrapNone/>
+                <wp:docPr id="26" name="Caixa de Texto 2"/>
+                <wp:cNvGraphicFramePr>
+                  <a:graphicFrameLocks xmlns:a="http://schemas.openxmlformats.org/drawingml/2006/main"/>
+                </wp:cNvGraphicFramePr>
+                <a:graphic xmlns:a="http://schemas.openxmlformats.org/drawingml/2006/main">
+                  <a:graphicData uri="http://schemas.microsoft.com/office/word/2010/wordprocessingShape">
+                    <wps:wsp>
+                      <wps:cNvSpPr txBox="1">
+                        <a:spLocks noChangeArrowheads="1"/>
+                      </wps:cNvSpPr>
+                      <wps:spPr bwMode="auto">
+                        <a:xfrm>
+                          <a:off x="0" y="0"/>
+                          <a:ext cx="320040" cy="409575"/>
+                        </a:xfrm>
+                        <a:prstGeom prst="rect">
+                          <a:avLst/>
+                        </a:prstGeom>
+                        <a:solidFill>
+                          <a:srgbClr val="FFFFFF"/>
+                        </a:solidFill>
+                        <a:ln w="9525">
+                          <a:noFill/>
+                          <a:miter lim="800000"/>
+                          <a:headEnd/>
+                          <a:tailEnd/>
+                        </a:ln>
+                      </wps:spPr>
+                      <wps:txbx>
+                        <w:txbxContent>
+                          <w:p>
+                            <w:pPr>
+                              <w:rPr>
+                                <w:sz w:val="36"/>
+                                <w:szCs w:val="36"/>
+                              </w:rPr>
+                            </w:pPr>
+                            <w:proofErr w:type="gramStart"/>
+                            <w:r>
+                              <w:rPr>
+                                <w:sz w:val="36"/>
+                                <w:szCs w:val="36"/>
+                              </w:rPr>
+                              <w:t>3</w:t>
+                            </w:r>
+                            <w:proofErr w:type="gramEnd"/>
+                          </w:p>
+                        </w:txbxContent>
+                      </wps:txbx>
+                      <wps:bodyPr rot="0" vert="horz" wrap="square" lIns="91440" tIns="45720" rIns="91440" bIns="45720" anchor="t" anchorCtr="0">
+                        <a:noAutofit/>
+                      </wps:bodyPr>
+                    </wps:wsp>
+                  </a:graphicData>
+                </a:graphic>
+                <wp14:sizeRelH relativeFrom="margin">
+                  <wp14:pctWidth>0</wp14:pctWidth>
+                </wp14:sizeRelH>
+                <wp14:sizeRelV relativeFrom="margin">
+                  <wp14:pctHeight>0</wp14:pctHeight>
+                </wp14:sizeRelV>
+              </wp:anchor>
+            </w:drawing>
+          </mc:Choice>
+          <mc:Fallback>
+            <w:pict>
+              <v:shape id="_x0000_s1052" type="#_x0000_t202" style="position:absolute;margin-left:279.75pt;margin-top:16.8pt;width:25.2pt;height:32.25pt;z-index:251665408;visibility:visible;mso-wrap-style:square;mso-width-percent:0;mso-height-percent:0;mso-wrap-distance-left:9pt;mso-wrap-distance-top:0;mso-wrap-distance-right:9pt;mso-wrap-distance-bottom:0;mso-position-horizontal:absolute;mso-position-horizontal-relative:text;mso-position-vertical:absolute;mso-position-vertical-relative:text;mso-width-percent:0;mso-height-percent:0;mso-width-relative:margin;mso-height-relative:margin;v-text-anchor:top" o:gfxdata="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" stroked="f">
+                <v:textbox>
+                  <w:txbxContent>
+                    <w:p>
+                      <w:pPr>
+                        <w:rPr>
+                          <w:sz w:val="36"/>
+                          <w:szCs w:val="36"/>
+                        </w:rPr>
+                      </w:pPr>
+                      <w:proofErr w:type="gramStart"/>
+                      <w:r>
+                        <w:rPr>
+                          <w:sz w:val="36"/>
+                          <w:szCs w:val="36"/>
+                        </w:rPr>
+                        <w:t>3</w:t>
+                      </w:r>
+                      <w:proofErr w:type="gramEnd"/>
+                    </w:p>
+                  </w:txbxContent>
+                </v:textbox>
+              </v:shape>
+            </w:pict>
+          </mc:Fallback>
+        </mc:AlternateContent>
+      </w:r>
+      <w:r>
+        <w:rPr>
+          <w:rFonts w:ascii="Century Gothic" w:hAnsi="Century Gothic"/>
+          <w:noProof/>
+        </w:rPr>
+        <mc:AlternateContent>
+          <mc:Choice Requires="wps">
+            <w:drawing>
+              <wp:anchor distT="0" distB="0" distL="114300" distR="114300" simplePos="0" relativeHeight="251663360" behindDoc="0" locked="0" layoutInCell="1" allowOverlap="1" wp14:anchorId="5B508E78" wp14:editId="3C766B49">
+                <wp:simplePos x="0" y="0"/>
+                <wp:positionH relativeFrom="column">
+                  <wp:posOffset>1714500</wp:posOffset>
+                </wp:positionH>
+                <wp:positionV relativeFrom="paragraph">
+                  <wp:posOffset>216535</wp:posOffset>
+                </wp:positionV>
+                <wp:extent cx="320040" cy="409575"/>
+                <wp:effectExtent l="0" t="0" r="3810" b="9525"/>
+                <wp:wrapNone/>
+                <wp:docPr id="1" name="Caixa de Texto 2"/>
+                <wp:cNvGraphicFramePr>
+                  <a:graphicFrameLocks xmlns:a="http://schemas.openxmlformats.org/drawingml/2006/main"/>
+                </wp:cNvGraphicFramePr>
+                <a:graphic xmlns:a="http://schemas.openxmlformats.org/drawingml/2006/main">
+                  <a:graphicData uri="http://schemas.microsoft.com/office/word/2010/wordprocessingShape">
+                    <wps:wsp>
+                      <wps:cNvSpPr txBox="1">
+                        <a:spLocks noChangeArrowheads="1"/>
+                      </wps:cNvSpPr>
+                      <wps:spPr bwMode="auto">
+                        <a:xfrm>
+                          <a:off x="0" y="0"/>
+                          <a:ext cx="320040" cy="409575"/>
+                        </a:xfrm>
+                        <a:prstGeom prst="rect">
+                          <a:avLst/>
+                        </a:prstGeom>
+                        <a:solidFill>
+                          <a:srgbClr val="FFFFFF"/>
+                        </a:solidFill>
+                        <a:ln w="9525">
+                          <a:noFill/>
+                          <a:miter lim="800000"/>
+                          <a:headEnd/>
+                          <a:tailEnd/>
+                        </a:ln>
+                      </wps:spPr>
+                      <wps:txbx>
+                        <w:txbxContent>
+                          <w:p>
+                            <w:pPr>
+                              <w:rPr>
+                                <w:sz w:val="36"/>
+                                <w:szCs w:val="36"/>
+                              </w:rPr>
+                            </w:pPr>
+                            <w:proofErr w:type="gramStart"/>
+                            <w:r>
+                              <w:rPr>
+                                <w:sz w:val="36"/>
+                                <w:szCs w:val="36"/>
+                              </w:rPr>
+                              <w:t>3</w:t>
+                            </w:r>
+                            <w:proofErr w:type="gramEnd"/>
+                          </w:p>
+                        </w:txbxContent>
+                      </wps:txbx>
+                      <wps:bodyPr rot="0" vert="horz" wrap="square" lIns="91440" tIns="45720" rIns="91440" bIns="45720" anchor="t" anchorCtr="0">
+                        <a:noAutofit/>
+                      </wps:bodyPr>
+                    </wps:wsp>
+                  </a:graphicData>
+                </a:graphic>
+                <wp14:sizeRelH relativeFrom="margin">
+                  <wp14:pctWidth>0</wp14:pctWidth>
+                </wp14:sizeRelH>
+                <wp14:sizeRelV relativeFrom="margin">
+                  <wp14:pctHeight>0</wp14:pctHeight>
+                </wp14:sizeRelV>
+              </wp:anchor>
+            </w:drawing>
+          </mc:Choice>
+          <mc:Fallback>
+            <w:pict>
+              <v:shape id="_x0000_s1053" type="#_x0000_t202" style="position:absolute;margin-left:135pt;margin-top:17.05pt;width:25.2pt;height:32.25pt;z-index:251663360;visibility:visible;mso-wrap-style:square;mso-width-percent:0;mso-height-percent:0;mso-wrap-distance-left:9pt;mso-wrap-distance-top:0;mso-wrap-distance-right:9pt;mso-wrap-distance-bottom:0;mso-position-horizontal:absolute;mso-position-horizontal-relative:text;mso-position-vertical:absolute;mso-position-vertical-relative:text;mso-width-percent:0;mso-height-percent:0;mso-width-relative:margin;mso-height-relative:margin;v-text-anchor:top" o:gfxdata="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" stroked="f">
+                <v:textbox>
+                  <w:txbxContent>
+                    <w:p>
+                      <w:pPr>
+                        <w:rPr>
+                          <w:sz w:val="36"/>
+                          <w:szCs w:val="36"/>
+                        </w:rPr>
+                      </w:pPr>
+                      <w:proofErr w:type="gramStart"/>
+                      <w:r>
+                        <w:rPr>
+                          <w:sz w:val="36"/>
+                          <w:szCs w:val="36"/>
+                        </w:rPr>
+                        <w:t>3</w:t>
+                      </w:r>
+                      <w:proofErr w:type="gramEnd"/>
+                    </w:p>
+                  </w:txbxContent>
+                </v:textbox>
+              </v:shape>
+            </w:pict>
+          </mc:Fallback>
+        </mc:AlternateContent>
+      </w:r>
+    </w:p>
+    <w:p/>
+    <w:p/>
+    <w:p/>
+    <w:p/>
+    <w:p/>
+    <w:p/>
+    <w:p/>
+    <w:p>
+      <w:pPr>
+        <w:rPr>
+          <w:rFonts w:ascii="Century Gothic" w:hAnsi="Century Gothic"/>
+        </w:rPr>
+      </w:pPr>
+    </w:p>
+    <w:p>
+      <w:pPr>
+        <w:rPr>
+          <w:rFonts w:ascii="Century Gothic" w:hAnsi="Century Gothic"/>
+        </w:rPr>
+      </w:pPr>
+      <w:r>
+        <w:rPr>
+          <w:rFonts w:ascii="Century Gothic" w:hAnsi="Century Gothic"/>
+        </w:rPr>
+        <w:t>Assertivas:</w:t>
+      </w:r>
+    </w:p>
+    <w:p>
+      <w:pPr>
+        <w:rPr>
+          <w:rFonts w:ascii="Century Gothic" w:hAnsi="Century Gothic"/>
+          <w:u w:val="single"/>
+        </w:rPr>
+      </w:pPr>
+      <w:r>
+        <w:rPr>
+          <w:rFonts w:ascii="Century Gothic" w:hAnsi="Century Gothic"/>
+        </w:rPr>
+        <w:tab/>
+        <w:t>- Deve haver exatamente nove</w:t>
+      </w:r>
+      <w:r>
+        <w:rPr>
+          <w:rFonts w:ascii="Century Gothic" w:hAnsi="Century Gothic"/>
+        </w:rPr>
+        <w:t xml:space="preserve"> conteúdos distintos para cada imagem</w:t>
+      </w:r>
       <w:bookmarkStart w:id="0" w:name="_GoBack"/>
       <w:bookmarkEnd w:id="0"/>
     </w:p>
+    <w:p/>
+    <w:p/>
     <w:sectPr>
       <w:pgSz w:w="11906" w:h="16838"/>
       <w:pgMar w:top="1417" w:right="1701" w:bottom="1417" w:left="1701" w:header="708" w:footer="708" w:gutter="0"/>
@@ -1535,6 +1953,7 @@
   <w:style w:type="character" w:default="1" w:styleId="Fontepargpadro">
     <w:name w:val="Default Paragraph Font"/>
     <w:uiPriority w:val="1"/>
+    <w:semiHidden/>
     <w:unhideWhenUsed/>
   </w:style>
   <w:style w:type="table" w:default="1" w:styleId="Tabelanormal">
@@ -1573,6 +1992,36 @@
       <w:sz w:val="24"/>
       <w:szCs w:val="24"/>
       <w:lang w:eastAsia="pt-BR"/>
+    </w:rPr>
+  </w:style>
+  <w:style w:type="paragraph" w:styleId="Textodebalo">
+    <w:name w:val="Balloon Text"/>
+    <w:basedOn w:val="Normal"/>
+    <w:link w:val="TextodebaloChar"/>
+    <w:uiPriority w:val="99"/>
+    <w:semiHidden/>
+    <w:unhideWhenUsed/>
+    <w:rsid w:val="008B75F0"/>
+    <w:pPr>
+      <w:spacing w:after="0" w:line="240" w:lineRule="auto"/>
+    </w:pPr>
+    <w:rPr>
+      <w:rFonts w:ascii="Tahoma" w:hAnsi="Tahoma" w:cs="Tahoma"/>
+      <w:sz w:val="16"/>
+      <w:szCs w:val="16"/>
+    </w:rPr>
+  </w:style>
+  <w:style w:type="character" w:customStyle="1" w:styleId="TextodebaloChar">
+    <w:name w:val="Texto de balão Char"/>
+    <w:basedOn w:val="Fontepargpadro"/>
+    <w:link w:val="Textodebalo"/>
+    <w:uiPriority w:val="99"/>
+    <w:semiHidden/>
+    <w:rsid w:val="008B75F0"/>
+    <w:rPr>
+      <w:rFonts w:ascii="Tahoma" w:hAnsi="Tahoma" w:cs="Tahoma"/>
+      <w:sz w:val="16"/>
+      <w:szCs w:val="16"/>
     </w:rPr>
   </w:style>
 </w:styles>
@@ -1741,6 +2190,7 @@
   <w:style w:type="character" w:default="1" w:styleId="Fontepargpadro">
     <w:name w:val="Default Paragraph Font"/>
     <w:uiPriority w:val="1"/>
+    <w:semiHidden/>
     <w:unhideWhenUsed/>
   </w:style>
   <w:style w:type="table" w:default="1" w:styleId="Tabelanormal">
@@ -1779,6 +2229,36 @@
       <w:sz w:val="24"/>
       <w:szCs w:val="24"/>
       <w:lang w:eastAsia="pt-BR"/>
+    </w:rPr>
+  </w:style>
+  <w:style w:type="paragraph" w:styleId="Textodebalo">
+    <w:name w:val="Balloon Text"/>
+    <w:basedOn w:val="Normal"/>
+    <w:link w:val="TextodebaloChar"/>
+    <w:uiPriority w:val="99"/>
+    <w:semiHidden/>
+    <w:unhideWhenUsed/>
+    <w:rsid w:val="008B75F0"/>
+    <w:pPr>
+      <w:spacing w:after="0" w:line="240" w:lineRule="auto"/>
+    </w:pPr>
+    <w:rPr>
+      <w:rFonts w:ascii="Tahoma" w:hAnsi="Tahoma" w:cs="Tahoma"/>
+      <w:sz w:val="16"/>
+      <w:szCs w:val="16"/>
+    </w:rPr>
+  </w:style>
+  <w:style w:type="character" w:customStyle="1" w:styleId="TextodebaloChar">
+    <w:name w:val="Texto de balão Char"/>
+    <w:basedOn w:val="Fontepargpadro"/>
+    <w:link w:val="Textodebalo"/>
+    <w:uiPriority w:val="99"/>
+    <w:semiHidden/>
+    <w:rsid w:val="008B75F0"/>
+    <w:rPr>
+      <w:rFonts w:ascii="Tahoma" w:hAnsi="Tahoma" w:cs="Tahoma"/>
+      <w:sz w:val="16"/>
+      <w:szCs w:val="16"/>
     </w:rPr>
   </w:style>
 </w:styles>
